--- a/Product Backlog.docx
+++ b/Product Backlog.docx
@@ -1,202 +1,197 @@
 
 <file path=word/document.xml><?xml version="1.0" encoding="utf-8"?>
-<w:document xmlns:mc="http://schemas.openxmlformats.org/markup-compatibility/2006" xmlns:o="urn:schemas-microsoft-com:office:office" xmlns:r="http://schemas.openxmlformats.org/officeDocument/2006/relationships" xmlns:m="http://schemas.openxmlformats.org/officeDocument/2006/math" xmlns:v="urn:schemas-microsoft-com:vml" xmlns:wp="http://schemas.openxmlformats.org/drawingml/2006/wordprocessingDrawing" xmlns:w10="urn:schemas-microsoft-com:office:word" xmlns:w="http://schemas.openxmlformats.org/wordprocessingml/2006/main" xmlns:wne="http://schemas.microsoft.com/office/word/2006/wordml" xmlns:sl="http://schemas.openxmlformats.org/schemaLibrary/2006/main" xmlns:a="http://schemas.openxmlformats.org/drawingml/2006/main" xmlns:pic="http://schemas.openxmlformats.org/drawingml/2006/picture" xmlns:c="http://schemas.openxmlformats.org/drawingml/2006/chart" xmlns:lc="http://schemas.openxmlformats.org/drawingml/2006/lockedCanvas" xmlns:dgm="http://schemas.openxmlformats.org/drawingml/2006/diagram" xmlns:wps="http://schemas.microsoft.com/office/word/2010/wordprocessingShape" xmlns:wpg="http://schemas.microsoft.com/office/word/2010/wordprocessingGroup" xmlns:w14="http://schemas.microsoft.com/office/word/2010/wordml" xmlns:w15="http://schemas.microsoft.com/office/word/2012/wordml">
+<w:document xmlns:wpc="http://schemas.microsoft.com/office/word/2010/wordprocessingCanvas" xmlns:mc="http://schemas.openxmlformats.org/markup-compatibility/2006" xmlns:o="urn:schemas-microsoft-com:office:office" xmlns:r="http://schemas.openxmlformats.org/officeDocument/2006/relationships" xmlns:m="http://schemas.openxmlformats.org/officeDocument/2006/math" xmlns:v="urn:schemas-microsoft-com:vml" xmlns:wp14="http://schemas.microsoft.com/office/word/2010/wordprocessingDrawing" xmlns:wp="http://schemas.openxmlformats.org/drawingml/2006/wordprocessingDrawing" xmlns:w="http://schemas.openxmlformats.org/wordprocessingml/2006/main" xmlns:w14="http://schemas.microsoft.com/office/word/2010/wordml" xmlns:w10="urn:schemas-microsoft-com:office:word" xmlns:w15="http://schemas.microsoft.com/office/word/2012/wordml" xmlns:wpg="http://schemas.microsoft.com/office/word/2010/wordprocessingGroup" xmlns:wpi="http://schemas.microsoft.com/office/word/2010/wordprocessingInk" xmlns:wne="http://schemas.microsoft.com/office/word/2006/wordml" xmlns:wps="http://schemas.microsoft.com/office/word/2010/wordprocessingShape" xmlns:wpsCustomData="http://www.wps.cn/officeDocument/2013/wpsCustomData" mc:Ignorable="w14 w15 wp14">
   <w:body>
     <w:p>
       <w:pPr>
         <w:rPr>
-          <w:b w:val="1"/>
+          <w:b/>
           <w:sz w:val="48"/>
           <w:szCs w:val="48"/>
         </w:rPr>
       </w:pPr>
       <w:r>
         <w:rPr>
-          <w:b w:val="1"/>
+          <w:b/>
           <w:sz w:val="48"/>
           <w:szCs w:val="48"/>
           <w:rtl w:val="0"/>
         </w:rPr>
-        <w:t xml:space="preserve">Product Backlog</w:t>
-      </w:r>
-    </w:p>
-    <w:p>
-      <w:pPr>
-        <w:rPr>
-          <w:b w:val="1"/>
+        <w:t>Product Backlog</w:t>
+      </w:r>
+    </w:p>
+    <w:p>
+      <w:pPr>
+        <w:rPr>
+          <w:b/>
           <w:sz w:val="48"/>
           <w:szCs w:val="48"/>
         </w:rPr>
       </w:pPr>
-      <w:r>
-        <w:rPr>
-          <w:rtl w:val="0"/>
-        </w:rPr>
-      </w:r>
-    </w:p>
-    <w:p>
-      <w:pPr>
-        <w:rPr>
-          <w:b w:val="1"/>
+    </w:p>
+    <w:p>
+      <w:pPr>
+        <w:rPr>
+          <w:b/>
           <w:sz w:val="36"/>
           <w:szCs w:val="36"/>
         </w:rPr>
       </w:pPr>
       <w:r>
         <w:rPr>
-          <w:b w:val="1"/>
+          <w:b/>
           <w:sz w:val="36"/>
           <w:szCs w:val="36"/>
           <w:rtl w:val="0"/>
         </w:rPr>
-        <w:t xml:space="preserve">Pierwszy Sprint</w:t>
-      </w:r>
-    </w:p>
-    <w:p>
-      <w:pPr>
-        <w:numPr>
-          <w:ilvl w:val="0"/>
-          <w:numId w:val="1"/>
-        </w:numPr>
-        <w:ind w:left="720" w:hanging="360"/>
-        <w:rPr>
-          <w:sz w:val="28"/>
-          <w:szCs w:val="28"/>
-        </w:rPr>
-      </w:pPr>
-      <w:r>
-        <w:rPr>
-          <w:sz w:val="28"/>
-          <w:szCs w:val="28"/>
-          <w:rtl w:val="0"/>
-        </w:rPr>
-        <w:t xml:space="preserve">Stworzenie Repozytorium</w:t>
-      </w:r>
-    </w:p>
-    <w:p>
-      <w:pPr>
-        <w:numPr>
-          <w:ilvl w:val="0"/>
-          <w:numId w:val="1"/>
-        </w:numPr>
-        <w:ind w:left="720" w:hanging="360"/>
-        <w:rPr>
-          <w:sz w:val="28"/>
-          <w:szCs w:val="28"/>
-        </w:rPr>
-      </w:pPr>
-      <w:r>
-        <w:rPr>
-          <w:sz w:val="28"/>
-          <w:szCs w:val="28"/>
-          <w:rtl w:val="0"/>
-        </w:rPr>
-        <w:t xml:space="preserve">Zapoznanie się z kalkulatorami.</w:t>
-      </w:r>
-    </w:p>
-    <w:p>
-      <w:pPr>
-        <w:numPr>
-          <w:ilvl w:val="0"/>
-          <w:numId w:val="1"/>
-        </w:numPr>
-        <w:ind w:left="720" w:hanging="360"/>
-        <w:rPr>
-          <w:sz w:val="28"/>
-          <w:szCs w:val="28"/>
-        </w:rPr>
-      </w:pPr>
-      <w:r>
-        <w:rPr>
-          <w:sz w:val="28"/>
-          <w:szCs w:val="28"/>
-          <w:rtl w:val="0"/>
-        </w:rPr>
-        <w:t xml:space="preserve">Napisanie wstępnego Backlogu produktu.</w:t>
-      </w:r>
-    </w:p>
-    <w:p>
-      <w:pPr>
-        <w:numPr>
-          <w:ilvl w:val="0"/>
-          <w:numId w:val="1"/>
-        </w:numPr>
-        <w:ind w:left="720" w:hanging="360"/>
-        <w:rPr>
-          <w:sz w:val="28"/>
-          <w:szCs w:val="28"/>
-        </w:rPr>
-      </w:pPr>
-      <w:r>
-        <w:rPr>
-          <w:sz w:val="28"/>
-          <w:szCs w:val="28"/>
-          <w:rtl w:val="0"/>
-        </w:rPr>
-        <w:t xml:space="preserve">Stworzenie przestrzeni pracy (projektu Cmake).</w:t>
-      </w:r>
-    </w:p>
-    <w:p>
-      <w:pPr>
-        <w:numPr>
-          <w:ilvl w:val="0"/>
-          <w:numId w:val="1"/>
-        </w:numPr>
-        <w:ind w:left="720" w:hanging="360"/>
-        <w:rPr>
-          <w:sz w:val="28"/>
-          <w:szCs w:val="28"/>
-        </w:rPr>
-      </w:pPr>
-      <w:r>
-        <w:rPr>
-          <w:sz w:val="28"/>
-          <w:szCs w:val="28"/>
-          <w:rtl w:val="0"/>
-        </w:rPr>
-        <w:t xml:space="preserve">Dodanie podstawowych funkcji kalkulatora.</w:t>
-      </w:r>
-    </w:p>
-    <w:p>
-      <w:pPr>
-        <w:numPr>
-          <w:ilvl w:val="0"/>
-          <w:numId w:val="1"/>
-        </w:numPr>
-        <w:ind w:left="720" w:hanging="360"/>
-        <w:rPr>
-          <w:sz w:val="28"/>
-          <w:szCs w:val="28"/>
-        </w:rPr>
-      </w:pPr>
-      <w:r>
-        <w:rPr>
-          <w:sz w:val="28"/>
-          <w:szCs w:val="28"/>
-          <w:rtl w:val="0"/>
-        </w:rPr>
-        <w:t xml:space="preserve">Dodanie funkcji trygonometrycznych.</w:t>
-      </w:r>
-    </w:p>
-    <w:p>
-      <w:pPr>
-        <w:numPr>
-          <w:ilvl w:val="0"/>
-          <w:numId w:val="1"/>
-        </w:numPr>
-        <w:ind w:left="720" w:hanging="360"/>
-        <w:rPr>
-          <w:sz w:val="28"/>
-          <w:szCs w:val="28"/>
-        </w:rPr>
-      </w:pPr>
-      <w:r>
-        <w:rPr>
-          <w:sz w:val="28"/>
-          <w:szCs w:val="28"/>
-          <w:rtl w:val="0"/>
-        </w:rPr>
-        <w:t xml:space="preserve">Stworzenie prototypu pozwalającego na korzystanie z już napisanych funkcji.</w:t>
+        <w:t>Pierwszy Sprint</w:t>
+      </w:r>
+    </w:p>
+    <w:p>
+      <w:pPr>
+        <w:numPr>
+          <w:ilvl w:val="0"/>
+          <w:numId w:val="1"/>
+        </w:numPr>
+        <w:ind w:left="720" w:hanging="360"/>
+        <w:rPr>
+          <w:sz w:val="28"/>
+          <w:szCs w:val="28"/>
+        </w:rPr>
+      </w:pPr>
+      <w:r>
+        <w:rPr>
+          <w:sz w:val="28"/>
+          <w:szCs w:val="28"/>
+          <w:rtl w:val="0"/>
+        </w:rPr>
+        <w:t>Stworzenie Repozytorium</w:t>
+      </w:r>
+    </w:p>
+    <w:p>
+      <w:pPr>
+        <w:numPr>
+          <w:ilvl w:val="0"/>
+          <w:numId w:val="1"/>
+        </w:numPr>
+        <w:ind w:left="720" w:hanging="360"/>
+        <w:rPr>
+          <w:sz w:val="28"/>
+          <w:szCs w:val="28"/>
+        </w:rPr>
+      </w:pPr>
+      <w:r>
+        <w:rPr>
+          <w:sz w:val="28"/>
+          <w:szCs w:val="28"/>
+          <w:rtl w:val="0"/>
+        </w:rPr>
+        <w:t>Zapoznanie się z kalkulatorami.</w:t>
+      </w:r>
+    </w:p>
+    <w:p>
+      <w:pPr>
+        <w:numPr>
+          <w:ilvl w:val="0"/>
+          <w:numId w:val="1"/>
+        </w:numPr>
+        <w:ind w:left="720" w:hanging="360"/>
+        <w:rPr>
+          <w:sz w:val="28"/>
+          <w:szCs w:val="28"/>
+        </w:rPr>
+      </w:pPr>
+      <w:r>
+        <w:rPr>
+          <w:sz w:val="28"/>
+          <w:szCs w:val="28"/>
+          <w:rtl w:val="0"/>
+        </w:rPr>
+        <w:t>Napisanie wstępnego Backlogu produktu.</w:t>
+      </w:r>
+    </w:p>
+    <w:p>
+      <w:pPr>
+        <w:numPr>
+          <w:ilvl w:val="0"/>
+          <w:numId w:val="1"/>
+        </w:numPr>
+        <w:ind w:left="720" w:hanging="360"/>
+        <w:rPr>
+          <w:sz w:val="28"/>
+          <w:szCs w:val="28"/>
+        </w:rPr>
+      </w:pPr>
+      <w:r>
+        <w:rPr>
+          <w:sz w:val="28"/>
+          <w:szCs w:val="28"/>
+          <w:rtl w:val="0"/>
+        </w:rPr>
+        <w:t>Stworzenie przestrzeni pracy (projektu Cmake).</w:t>
+      </w:r>
+    </w:p>
+    <w:p>
+      <w:pPr>
+        <w:numPr>
+          <w:ilvl w:val="0"/>
+          <w:numId w:val="1"/>
+        </w:numPr>
+        <w:ind w:left="720" w:hanging="360"/>
+        <w:rPr>
+          <w:sz w:val="28"/>
+          <w:szCs w:val="28"/>
+        </w:rPr>
+      </w:pPr>
+      <w:r>
+        <w:rPr>
+          <w:sz w:val="28"/>
+          <w:szCs w:val="28"/>
+          <w:rtl w:val="0"/>
+        </w:rPr>
+        <w:t>Dodanie podstawowych funkcji kalkulatora.</w:t>
+      </w:r>
+    </w:p>
+    <w:p>
+      <w:pPr>
+        <w:numPr>
+          <w:ilvl w:val="0"/>
+          <w:numId w:val="1"/>
+        </w:numPr>
+        <w:ind w:left="720" w:hanging="360"/>
+        <w:rPr>
+          <w:sz w:val="28"/>
+          <w:szCs w:val="28"/>
+        </w:rPr>
+      </w:pPr>
+      <w:r>
+        <w:rPr>
+          <w:sz w:val="28"/>
+          <w:szCs w:val="28"/>
+          <w:rtl w:val="0"/>
+        </w:rPr>
+        <w:t>Dodanie funkcji trygonometrycznych.</w:t>
+      </w:r>
+    </w:p>
+    <w:p>
+      <w:pPr>
+        <w:numPr>
+          <w:ilvl w:val="0"/>
+          <w:numId w:val="1"/>
+        </w:numPr>
+        <w:ind w:left="720" w:hanging="360"/>
+        <w:rPr>
+          <w:sz w:val="28"/>
+          <w:szCs w:val="28"/>
+        </w:rPr>
+      </w:pPr>
+      <w:r>
+        <w:rPr>
+          <w:sz w:val="28"/>
+          <w:szCs w:val="28"/>
+          <w:rtl w:val="0"/>
+        </w:rPr>
+        <w:t>Stworzenie prototypu pozwalającego na korzystanie z już napisanych funkcji.</w:t>
       </w:r>
     </w:p>
     <w:p>
@@ -207,116 +202,108 @@
           <w:szCs w:val="28"/>
         </w:rPr>
       </w:pPr>
-      <w:r>
-        <w:rPr>
-          <w:rtl w:val="0"/>
-        </w:rPr>
-      </w:r>
-    </w:p>
-    <w:p>
-      <w:pPr>
-        <w:rPr>
-          <w:sz w:val="28"/>
-          <w:szCs w:val="28"/>
-        </w:rPr>
-      </w:pPr>
-      <w:r>
-        <w:rPr>
-          <w:b w:val="1"/>
+    </w:p>
+    <w:p>
+      <w:pPr>
+        <w:rPr>
+          <w:sz w:val="28"/>
+          <w:szCs w:val="28"/>
+        </w:rPr>
+      </w:pPr>
+      <w:r>
+        <w:rPr>
+          <w:b/>
           <w:sz w:val="36"/>
           <w:szCs w:val="36"/>
           <w:rtl w:val="0"/>
         </w:rPr>
-        <w:t xml:space="preserve">Kolejne</w:t>
-      </w:r>
-      <w:r>
-        <w:rPr>
-          <w:rtl w:val="0"/>
-        </w:rPr>
-      </w:r>
-    </w:p>
-    <w:p>
-      <w:pPr>
-        <w:numPr>
-          <w:ilvl w:val="0"/>
-          <w:numId w:val="1"/>
-        </w:numPr>
-        <w:ind w:left="720" w:hanging="360"/>
-        <w:rPr>
-          <w:sz w:val="28"/>
-          <w:szCs w:val="28"/>
-        </w:rPr>
-      </w:pPr>
-      <w:r>
-        <w:rPr>
-          <w:sz w:val="28"/>
-          <w:szCs w:val="28"/>
-          <w:rtl w:val="0"/>
-        </w:rPr>
-        <w:t xml:space="preserve">Dodanie prostszych funkcji występujących w kalkulatorach naukowych</w:t>
-      </w:r>
-    </w:p>
-    <w:p>
-      <w:pPr>
-        <w:numPr>
-          <w:ilvl w:val="0"/>
-          <w:numId w:val="1"/>
-        </w:numPr>
-        <w:ind w:left="720" w:hanging="360"/>
-        <w:rPr>
-          <w:sz w:val="28"/>
-          <w:szCs w:val="28"/>
-        </w:rPr>
-      </w:pPr>
-      <w:r>
-        <w:rPr>
-          <w:sz w:val="28"/>
-          <w:szCs w:val="28"/>
-          <w:rtl w:val="0"/>
-        </w:rPr>
-        <w:t xml:space="preserve">Ustalenie działania mechanizmu interfejsu.</w:t>
-      </w:r>
-    </w:p>
-    <w:p>
-      <w:pPr>
-        <w:numPr>
-          <w:ilvl w:val="0"/>
-          <w:numId w:val="1"/>
-        </w:numPr>
-        <w:ind w:left="720" w:hanging="360"/>
-        <w:rPr>
-          <w:sz w:val="28"/>
-          <w:szCs w:val="28"/>
-        </w:rPr>
-      </w:pPr>
-      <w:r>
-        <w:rPr>
-          <w:sz w:val="28"/>
-          <w:szCs w:val="28"/>
-          <w:rtl w:val="0"/>
-        </w:rPr>
-        <w:t xml:space="preserve">Zaprojektowanie witryny.</w:t>
-      </w:r>
-    </w:p>
-    <w:p>
-      <w:pPr>
-        <w:numPr>
-          <w:ilvl w:val="0"/>
-          <w:numId w:val="1"/>
-        </w:numPr>
-        <w:ind w:left="720" w:hanging="360"/>
-        <w:rPr>
-          <w:sz w:val="28"/>
-          <w:szCs w:val="28"/>
-        </w:rPr>
-      </w:pPr>
-      <w:r>
-        <w:rPr>
-          <w:sz w:val="28"/>
-          <w:szCs w:val="28"/>
-          <w:rtl w:val="0"/>
-        </w:rPr>
-        <w:t xml:space="preserve">Dodanie funkcji zapamiętania i usunięcia wyniku</w:t>
+        <w:t>Kolejne</w:t>
+      </w:r>
+      <w:bookmarkStart w:id="0" w:name="_GoBack"/>
+      <w:bookmarkEnd w:id="0"/>
+    </w:p>
+    <w:p>
+      <w:pPr>
+        <w:numPr>
+          <w:ilvl w:val="0"/>
+          <w:numId w:val="1"/>
+        </w:numPr>
+        <w:ind w:left="720" w:hanging="360"/>
+        <w:rPr>
+          <w:sz w:val="28"/>
+          <w:szCs w:val="28"/>
+        </w:rPr>
+      </w:pPr>
+      <w:r>
+        <w:rPr>
+          <w:sz w:val="28"/>
+          <w:szCs w:val="28"/>
+          <w:rtl w:val="0"/>
+        </w:rPr>
+        <w:t>Dodanie prostszych funkcji występujących w kalkulatorach naukowych</w:t>
+      </w:r>
+    </w:p>
+    <w:p>
+      <w:pPr>
+        <w:numPr>
+          <w:ilvl w:val="0"/>
+          <w:numId w:val="1"/>
+        </w:numPr>
+        <w:ind w:left="720" w:hanging="360"/>
+        <w:rPr>
+          <w:sz w:val="28"/>
+          <w:szCs w:val="28"/>
+        </w:rPr>
+      </w:pPr>
+      <w:r>
+        <w:rPr>
+          <w:sz w:val="28"/>
+          <w:szCs w:val="28"/>
+          <w:rtl w:val="0"/>
+        </w:rPr>
+        <w:t>Ustalenie działania mechanizmu interfejsu.</w:t>
+      </w:r>
+    </w:p>
+    <w:p>
+      <w:pPr>
+        <w:numPr>
+          <w:ilvl w:val="0"/>
+          <w:numId w:val="1"/>
+        </w:numPr>
+        <w:ind w:left="720" w:hanging="360"/>
+        <w:rPr>
+          <w:sz w:val="28"/>
+          <w:szCs w:val="28"/>
+        </w:rPr>
+      </w:pPr>
+      <w:r>
+        <w:rPr>
+          <w:sz w:val="28"/>
+          <w:szCs w:val="28"/>
+          <w:rtl w:val="0"/>
+        </w:rPr>
+        <w:t>Zaprojektowanie witryny.</w:t>
+      </w:r>
+    </w:p>
+    <w:p>
+      <w:pPr>
+        <w:numPr>
+          <w:ilvl w:val="0"/>
+          <w:numId w:val="1"/>
+        </w:numPr>
+        <w:ind w:left="720" w:hanging="360"/>
+        <w:rPr>
+          <w:sz w:val="28"/>
+          <w:szCs w:val="28"/>
+        </w:rPr>
+      </w:pPr>
+      <w:r>
+        <w:rPr>
+          <w:sz w:val="28"/>
+          <w:szCs w:val="28"/>
+          <w:rtl w:val="0"/>
+        </w:rPr>
+        <w:t>Dodanie funkcji zapamiętania i usunięcia wyniku</w:t>
       </w:r>
     </w:p>
     <w:p>
@@ -358,28 +345,28 @@
           <w:szCs w:val="28"/>
           <w:rtl w:val="0"/>
         </w:rPr>
-        <w:t xml:space="preserve">Analiza i obsługa błędów.</w:t>
-      </w:r>
-    </w:p>
-    <w:p>
-      <w:pPr>
-        <w:numPr>
-          <w:ilvl w:val="0"/>
-          <w:numId w:val="1"/>
-        </w:numPr>
-        <w:ind w:left="720" w:hanging="360"/>
-        <w:rPr>
-          <w:sz w:val="28"/>
-          <w:szCs w:val="28"/>
-        </w:rPr>
-      </w:pPr>
-      <w:r>
-        <w:rPr>
-          <w:sz w:val="28"/>
-          <w:szCs w:val="28"/>
-          <w:rtl w:val="0"/>
-        </w:rPr>
-        <w:t xml:space="preserve">Dodanie możliwości wyświetlania historii.</w:t>
+        <w:t>Analiza i obsługa błędów.</w:t>
+      </w:r>
+    </w:p>
+    <w:p>
+      <w:pPr>
+        <w:numPr>
+          <w:ilvl w:val="0"/>
+          <w:numId w:val="1"/>
+        </w:numPr>
+        <w:ind w:left="720" w:hanging="360"/>
+        <w:rPr>
+          <w:sz w:val="28"/>
+          <w:szCs w:val="28"/>
+        </w:rPr>
+      </w:pPr>
+      <w:r>
+        <w:rPr>
+          <w:sz w:val="28"/>
+          <w:szCs w:val="28"/>
+          <w:rtl w:val="0"/>
+        </w:rPr>
+        <w:t>Dodanie możliwości wyświetlania historii.</w:t>
       </w:r>
     </w:p>
     <w:p>
@@ -401,7 +388,7 @@
           <w:szCs w:val="28"/>
           <w:rtl w:val="0"/>
         </w:rPr>
-        <w:t xml:space="preserve">Dodanie klasy liczb zespolonych.</w:t>
+        <w:t>Dodanie klasy liczb zespolonych.</w:t>
       </w:r>
     </w:p>
     <w:p>
@@ -423,7 +410,7 @@
           <w:szCs w:val="28"/>
           <w:rtl w:val="0"/>
         </w:rPr>
-        <w:t xml:space="preserve">Rozwiązywanie równości.</w:t>
+        <w:t>Rozwiązywanie równości.</w:t>
       </w:r>
     </w:p>
     <w:p>
@@ -445,7 +432,7 @@
           <w:szCs w:val="28"/>
           <w:rtl w:val="0"/>
         </w:rPr>
-        <w:t xml:space="preserve">Granice.</w:t>
+        <w:t>Granice.</w:t>
       </w:r>
     </w:p>
     <w:p>
@@ -467,7 +454,7 @@
           <w:szCs w:val="28"/>
           <w:rtl w:val="0"/>
         </w:rPr>
-        <w:t xml:space="preserve">Pochodne.</w:t>
+        <w:t>Pochodne.</w:t>
       </w:r>
     </w:p>
     <w:p>
@@ -489,7 +476,7 @@
           <w:szCs w:val="28"/>
           <w:rtl w:val="0"/>
         </w:rPr>
-        <w:t xml:space="preserve">Dodanie obsługi funkcji matematycznych.</w:t>
+        <w:t>Dodanie obsługi funkcji matematycznych.</w:t>
       </w:r>
     </w:p>
     <w:p>
@@ -511,7 +498,7 @@
           <w:szCs w:val="28"/>
           <w:rtl w:val="0"/>
         </w:rPr>
-        <w:t xml:space="preserve">Dodanie możliwości rysowania wykresów.</w:t>
+        <w:t>Dodanie możliwości rysowania wykresów.</w:t>
       </w:r>
     </w:p>
     <w:p>
@@ -533,7 +520,7 @@
           <w:szCs w:val="28"/>
           <w:rtl w:val="0"/>
         </w:rPr>
-        <w:t xml:space="preserve">Dodanie możliwości obliczenia Symbolu Newtona.</w:t>
+        <w:t>Dodanie możliwości obliczenia Symbolu Newtona.</w:t>
       </w:r>
     </w:p>
     <w:p>
@@ -555,7 +542,7 @@
           <w:szCs w:val="28"/>
           <w:rtl w:val="0"/>
         </w:rPr>
-        <w:t xml:space="preserve">Możliwość liczenia pochodnych.</w:t>
+        <w:t>Możliwość liczenia pochodnych.</w:t>
       </w:r>
     </w:p>
     <w:p>
@@ -577,28 +564,28 @@
           <w:szCs w:val="28"/>
           <w:rtl w:val="0"/>
         </w:rPr>
-        <w:t xml:space="preserve">Całki.</w:t>
-      </w:r>
-    </w:p>
-    <w:p>
-      <w:pPr>
-        <w:numPr>
-          <w:ilvl w:val="0"/>
-          <w:numId w:val="1"/>
-        </w:numPr>
-        <w:ind w:left="720" w:hanging="360"/>
-        <w:rPr>
-          <w:sz w:val="28"/>
-          <w:szCs w:val="28"/>
-        </w:rPr>
-      </w:pPr>
-      <w:r>
-        <w:rPr>
-          <w:sz w:val="28"/>
-          <w:szCs w:val="28"/>
-          <w:rtl w:val="0"/>
-        </w:rPr>
-        <w:t xml:space="preserve">Równania różniczkowe.</w:t>
+        <w:t>Całki.</w:t>
+      </w:r>
+    </w:p>
+    <w:p>
+      <w:pPr>
+        <w:numPr>
+          <w:ilvl w:val="0"/>
+          <w:numId w:val="1"/>
+        </w:numPr>
+        <w:ind w:left="720" w:hanging="360"/>
+        <w:rPr>
+          <w:sz w:val="28"/>
+          <w:szCs w:val="28"/>
+        </w:rPr>
+      </w:pPr>
+      <w:r>
+        <w:rPr>
+          <w:sz w:val="28"/>
+          <w:szCs w:val="28"/>
+          <w:rtl w:val="0"/>
+        </w:rPr>
+        <w:t>Równania różniczkowe.</w:t>
       </w:r>
     </w:p>
     <w:p>
@@ -620,7 +607,7 @@
           <w:szCs w:val="28"/>
           <w:rtl w:val="0"/>
         </w:rPr>
-        <w:t xml:space="preserve">Macierze oraz działania na macierzach.</w:t>
+        <w:t>Macierze oraz działania na macierzach.</w:t>
       </w:r>
     </w:p>
     <w:p>
@@ -642,7 +629,7 @@
           <w:szCs w:val="28"/>
           <w:rtl w:val="0"/>
         </w:rPr>
-        <w:t xml:space="preserve">Pokazywanie rozwiązania krok po kroku.</w:t>
+        <w:t>Pokazywanie rozwiązania krok po kroku.</w:t>
       </w:r>
     </w:p>
     <w:p>
@@ -652,25 +639,11 @@
           <w:szCs w:val="24"/>
         </w:rPr>
       </w:pPr>
-      <w:r>
-        <w:rPr>
-          <w:rtl w:val="0"/>
-        </w:rPr>
-      </w:r>
-    </w:p>
-    <w:p>
-      <w:pPr>
-        <w:rPr/>
-      </w:pPr>
-      <w:r>
-        <w:rPr>
-          <w:rtl w:val="0"/>
-        </w:rPr>
-      </w:r>
-    </w:p>
+    </w:p>
+    <w:p/>
     <w:sectPr>
-      <w:pgSz w:h="16834" w:w="11909"/>
-      <w:pgMar w:bottom="1440" w:top="1440" w:left="1440" w:right="1440" w:header="720" w:footer="720"/>
+      <w:pgSz w:w="11909" w:h="16834"/>
+      <w:pgMar w:top="1440" w:right="1440" w:bottom="1440" w:left="1440" w:header="720" w:footer="720" w:gutter="0"/>
       <w:pgNumType w:start="1"/>
     </w:sectPr>
   </w:body>
@@ -678,9 +651,12 @@
 </file>
 
 <file path=word/numbering.xml><?xml version="1.0" encoding="utf-8"?>
-<w:numbering xmlns:mc="http://schemas.openxmlformats.org/markup-compatibility/2006" xmlns:o="urn:schemas-microsoft-com:office:office" xmlns:r="http://schemas.openxmlformats.org/officeDocument/2006/relationships" xmlns:m="http://schemas.openxmlformats.org/officeDocument/2006/math" xmlns:v="urn:schemas-microsoft-com:vml" xmlns:wp="http://schemas.openxmlformats.org/drawingml/2006/wordprocessingDrawing" xmlns:w10="urn:schemas-microsoft-com:office:word" xmlns:w="http://schemas.openxmlformats.org/wordprocessingml/2006/main" xmlns:wne="http://schemas.microsoft.com/office/word/2006/wordml" xmlns:sl="http://schemas.openxmlformats.org/schemaLibrary/2006/main" xmlns:a="http://schemas.openxmlformats.org/drawingml/2006/main" xmlns:pic="http://schemas.openxmlformats.org/drawingml/2006/picture" xmlns:c="http://schemas.openxmlformats.org/drawingml/2006/chart" xmlns:lc="http://schemas.openxmlformats.org/drawingml/2006/lockedCanvas" xmlns:dgm="http://schemas.openxmlformats.org/drawingml/2006/diagram" xmlns:wps="http://schemas.microsoft.com/office/word/2010/wordprocessingShape" xmlns:wpg="http://schemas.microsoft.com/office/word/2010/wordprocessingGroup" xmlns:w14="http://schemas.microsoft.com/office/word/2010/wordml" xmlns:w15="http://schemas.microsoft.com/office/word/2012/wordml">
-  <w:abstractNum w:abstractNumId="1">
-    <w:lvl w:ilvl="0">
+<w:numbering xmlns:wpc="http://schemas.microsoft.com/office/word/2010/wordprocessingCanvas" xmlns:mc="http://schemas.openxmlformats.org/markup-compatibility/2006" xmlns:o="urn:schemas-microsoft-com:office:office" xmlns:r="http://schemas.openxmlformats.org/officeDocument/2006/relationships" xmlns:m="http://schemas.openxmlformats.org/officeDocument/2006/math" xmlns:v="urn:schemas-microsoft-com:vml" xmlns:wp14="http://schemas.microsoft.com/office/word/2010/wordprocessingDrawing" xmlns:wp="http://schemas.openxmlformats.org/drawingml/2006/wordprocessingDrawing" xmlns:w10="urn:schemas-microsoft-com:office:word" xmlns:w="http://schemas.openxmlformats.org/wordprocessingml/2006/main" xmlns:w14="http://schemas.microsoft.com/office/word/2010/wordml" xmlns:wpg="http://schemas.microsoft.com/office/word/2010/wordprocessingGroup" xmlns:wpi="http://schemas.microsoft.com/office/word/2010/wordprocessingInk" xmlns:wne="http://schemas.microsoft.com/office/word/2006/wordml" xmlns:wps="http://schemas.microsoft.com/office/word/2010/wordprocessingShape" mc:Ignorable="w14 wp14">
+  <w:abstractNum w:abstractNumId="0">
+    <w:nsid w:val="0053208E"/>
+    <w:multiLevelType w:val="multilevel"/>
+    <w:tmpl w:val="0053208E"/>
+    <w:lvl w:ilvl="0" w:tentative="0">
       <w:start w:val="1"/>
       <w:numFmt w:val="decimal"/>
       <w:lvlText w:val="%1."/>
@@ -692,7 +668,7 @@
         <w:u w:val="none"/>
       </w:rPr>
     </w:lvl>
-    <w:lvl w:ilvl="1">
+    <w:lvl w:ilvl="1" w:tentative="0">
       <w:start w:val="1"/>
       <w:numFmt w:val="lowerLetter"/>
       <w:lvlText w:val="%2."/>
@@ -704,7 +680,7 @@
         <w:u w:val="none"/>
       </w:rPr>
     </w:lvl>
-    <w:lvl w:ilvl="2">
+    <w:lvl w:ilvl="2" w:tentative="0">
       <w:start w:val="1"/>
       <w:numFmt w:val="lowerRoman"/>
       <w:lvlText w:val="%3."/>
@@ -716,7 +692,7 @@
         <w:u w:val="none"/>
       </w:rPr>
     </w:lvl>
-    <w:lvl w:ilvl="3">
+    <w:lvl w:ilvl="3" w:tentative="0">
       <w:start w:val="1"/>
       <w:numFmt w:val="decimal"/>
       <w:lvlText w:val="%4."/>
@@ -728,7 +704,7 @@
         <w:u w:val="none"/>
       </w:rPr>
     </w:lvl>
-    <w:lvl w:ilvl="4">
+    <w:lvl w:ilvl="4" w:tentative="0">
       <w:start w:val="1"/>
       <w:numFmt w:val="lowerLetter"/>
       <w:lvlText w:val="%5."/>
@@ -740,7 +716,7 @@
         <w:u w:val="none"/>
       </w:rPr>
     </w:lvl>
-    <w:lvl w:ilvl="5">
+    <w:lvl w:ilvl="5" w:tentative="0">
       <w:start w:val="1"/>
       <w:numFmt w:val="lowerRoman"/>
       <w:lvlText w:val="%6."/>
@@ -752,7 +728,7 @@
         <w:u w:val="none"/>
       </w:rPr>
     </w:lvl>
-    <w:lvl w:ilvl="6">
+    <w:lvl w:ilvl="6" w:tentative="0">
       <w:start w:val="1"/>
       <w:numFmt w:val="decimal"/>
       <w:lvlText w:val="%7."/>
@@ -764,7 +740,7 @@
         <w:u w:val="none"/>
       </w:rPr>
     </w:lvl>
-    <w:lvl w:ilvl="7">
+    <w:lvl w:ilvl="7" w:tentative="0">
       <w:start w:val="1"/>
       <w:numFmt w:val="lowerLetter"/>
       <w:lvlText w:val="%8."/>
@@ -776,7 +752,7 @@
         <w:u w:val="none"/>
       </w:rPr>
     </w:lvl>
-    <w:lvl w:ilvl="8">
+    <w:lvl w:ilvl="8" w:tentative="0">
       <w:start w:val="1"/>
       <w:numFmt w:val="lowerRoman"/>
       <w:lvlText w:val="%9."/>
@@ -790,87 +766,338 @@
     </w:lvl>
   </w:abstractNum>
   <w:num w:numId="1">
-    <w:abstractNumId w:val="1"/>
+    <w:abstractNumId w:val="0"/>
   </w:num>
 </w:numbering>
 </file>
 
 <file path=word/styles.xml><?xml version="1.0" encoding="utf-8"?>
-<w:styles xmlns:mc="http://schemas.openxmlformats.org/markup-compatibility/2006" xmlns:o="urn:schemas-microsoft-com:office:office" xmlns:r="http://schemas.openxmlformats.org/officeDocument/2006/relationships" xmlns:m="http://schemas.openxmlformats.org/officeDocument/2006/math" xmlns:v="urn:schemas-microsoft-com:vml" xmlns:wp="http://schemas.openxmlformats.org/drawingml/2006/wordprocessingDrawing" xmlns:w10="urn:schemas-microsoft-com:office:word" xmlns:w="http://schemas.openxmlformats.org/wordprocessingml/2006/main" xmlns:wne="http://schemas.microsoft.com/office/word/2006/wordml" xmlns:sl="http://schemas.openxmlformats.org/schemaLibrary/2006/main" xmlns:a="http://schemas.openxmlformats.org/drawingml/2006/main" xmlns:pic="http://schemas.openxmlformats.org/drawingml/2006/picture" xmlns:c="http://schemas.openxmlformats.org/drawingml/2006/chart" xmlns:lc="http://schemas.openxmlformats.org/drawingml/2006/lockedCanvas" xmlns:dgm="http://schemas.openxmlformats.org/drawingml/2006/diagram" xmlns:wps="http://schemas.microsoft.com/office/word/2010/wordprocessingShape" xmlns:wpg="http://schemas.microsoft.com/office/word/2010/wordprocessingGroup" xmlns:w14="http://schemas.microsoft.com/office/word/2010/wordml" xmlns:w15="http://schemas.microsoft.com/office/word/2012/wordml">
+<w:styles xmlns:mc="http://schemas.openxmlformats.org/markup-compatibility/2006" xmlns:o="urn:schemas-microsoft-com:office:office" xmlns:r="http://schemas.openxmlformats.org/officeDocument/2006/relationships" xmlns:m="http://schemas.openxmlformats.org/officeDocument/2006/math" xmlns:v="urn:schemas-microsoft-com:vml" xmlns:w="http://schemas.openxmlformats.org/wordprocessingml/2006/main" xmlns:w14="http://schemas.microsoft.com/office/word/2010/wordml" xmlns:w10="urn:schemas-microsoft-com:office:word" xmlns:sl="http://schemas.openxmlformats.org/schemaLibrary/2006/main" mc:Ignorable="w14">
   <w:docDefaults>
     <w:rPrDefault>
       <w:rPr>
-        <w:rFonts w:ascii="Arial" w:cs="Arial" w:eastAsia="Arial" w:hAnsi="Arial"/>
-        <w:sz w:val="22"/>
-        <w:szCs w:val="22"/>
-        <w:lang w:val="pl"/>
+        <w:rFonts w:ascii="Arial" w:hAnsi="Arial" w:eastAsia="Arial" w:cs="Arial"/>
       </w:rPr>
     </w:rPrDefault>
-    <w:pPrDefault>
-      <w:pPr>
-        <w:spacing w:line="276" w:lineRule="auto"/>
-      </w:pPr>
-    </w:pPrDefault>
   </w:docDefaults>
-  <w:style w:type="paragraph" w:styleId="Normal" w:default="1">
-    <w:name w:val="normal"/>
+  <w:latentStyles w:count="260" w:defQFormat="0" w:defUnhideWhenUsed="1" w:defSemiHidden="1" w:defUIPriority="99" w:defLockedState="0">
+    <w:lsdException w:unhideWhenUsed="0" w:uiPriority="0" w:semiHidden="0" w:name="Normal"/>
+    <w:lsdException w:unhideWhenUsed="0" w:uiPriority="0" w:semiHidden="0" w:name="heading 1"/>
+    <w:lsdException w:unhideWhenUsed="0" w:uiPriority="0" w:semiHidden="0" w:name="heading 2"/>
+    <w:lsdException w:unhideWhenUsed="0" w:uiPriority="0" w:semiHidden="0" w:name="heading 3"/>
+    <w:lsdException w:unhideWhenUsed="0" w:uiPriority="0" w:semiHidden="0" w:name="heading 4"/>
+    <w:lsdException w:unhideWhenUsed="0" w:uiPriority="0" w:semiHidden="0" w:name="heading 5"/>
+    <w:lsdException w:unhideWhenUsed="0" w:uiPriority="0" w:semiHidden="0" w:name="heading 6"/>
+    <w:lsdException w:qFormat="1" w:uiPriority="0" w:name="heading 7"/>
+    <w:lsdException w:qFormat="1" w:uiPriority="0" w:name="heading 8"/>
+    <w:lsdException w:qFormat="1" w:uiPriority="0" w:name="heading 9"/>
+    <w:lsdException w:unhideWhenUsed="0" w:uiPriority="0" w:semiHidden="0" w:name="index 1"/>
+    <w:lsdException w:unhideWhenUsed="0" w:uiPriority="0" w:semiHidden="0" w:name="index 2"/>
+    <w:lsdException w:unhideWhenUsed="0" w:uiPriority="0" w:semiHidden="0" w:name="index 3"/>
+    <w:lsdException w:unhideWhenUsed="0" w:uiPriority="0" w:semiHidden="0" w:name="index 4"/>
+    <w:lsdException w:unhideWhenUsed="0" w:uiPriority="0" w:semiHidden="0" w:name="index 5"/>
+    <w:lsdException w:unhideWhenUsed="0" w:uiPriority="0" w:semiHidden="0" w:name="index 6"/>
+    <w:lsdException w:unhideWhenUsed="0" w:uiPriority="0" w:semiHidden="0" w:name="index 7"/>
+    <w:lsdException w:unhideWhenUsed="0" w:uiPriority="0" w:semiHidden="0" w:name="index 8"/>
+    <w:lsdException w:unhideWhenUsed="0" w:uiPriority="0" w:semiHidden="0" w:name="index 9"/>
+    <w:lsdException w:unhideWhenUsed="0" w:uiPriority="0" w:semiHidden="0" w:name="toc 1"/>
+    <w:lsdException w:unhideWhenUsed="0" w:uiPriority="0" w:semiHidden="0" w:name="toc 2"/>
+    <w:lsdException w:unhideWhenUsed="0" w:uiPriority="0" w:semiHidden="0" w:name="toc 3"/>
+    <w:lsdException w:unhideWhenUsed="0" w:uiPriority="0" w:semiHidden="0" w:name="toc 4"/>
+    <w:lsdException w:unhideWhenUsed="0" w:uiPriority="0" w:semiHidden="0" w:name="toc 5"/>
+    <w:lsdException w:unhideWhenUsed="0" w:uiPriority="0" w:semiHidden="0" w:name="toc 6"/>
+    <w:lsdException w:unhideWhenUsed="0" w:uiPriority="0" w:semiHidden="0" w:name="toc 7"/>
+    <w:lsdException w:unhideWhenUsed="0" w:uiPriority="0" w:semiHidden="0" w:name="toc 8"/>
+    <w:lsdException w:unhideWhenUsed="0" w:uiPriority="0" w:semiHidden="0" w:name="toc 9"/>
+    <w:lsdException w:unhideWhenUsed="0" w:uiPriority="0" w:semiHidden="0" w:name="Normal Indent"/>
+    <w:lsdException w:unhideWhenUsed="0" w:uiPriority="0" w:semiHidden="0" w:name="footnote text"/>
+    <w:lsdException w:unhideWhenUsed="0" w:uiPriority="0" w:semiHidden="0" w:name="annotation text"/>
+    <w:lsdException w:unhideWhenUsed="0" w:uiPriority="0" w:semiHidden="0" w:name="header"/>
+    <w:lsdException w:unhideWhenUsed="0" w:uiPriority="0" w:semiHidden="0" w:name="footer"/>
+    <w:lsdException w:unhideWhenUsed="0" w:uiPriority="0" w:semiHidden="0" w:name="index heading"/>
+    <w:lsdException w:qFormat="1" w:uiPriority="0" w:name="caption"/>
+    <w:lsdException w:unhideWhenUsed="0" w:uiPriority="0" w:semiHidden="0" w:name="table of figures"/>
+    <w:lsdException w:unhideWhenUsed="0" w:uiPriority="0" w:semiHidden="0" w:name="envelope address"/>
+    <w:lsdException w:unhideWhenUsed="0" w:uiPriority="0" w:semiHidden="0" w:name="envelope return"/>
+    <w:lsdException w:unhideWhenUsed="0" w:uiPriority="0" w:semiHidden="0" w:name="footnote reference"/>
+    <w:lsdException w:unhideWhenUsed="0" w:uiPriority="0" w:semiHidden="0" w:name="annotation reference"/>
+    <w:lsdException w:unhideWhenUsed="0" w:uiPriority="0" w:semiHidden="0" w:name="line number"/>
+    <w:lsdException w:unhideWhenUsed="0" w:uiPriority="0" w:semiHidden="0" w:name="page number"/>
+    <w:lsdException w:unhideWhenUsed="0" w:uiPriority="0" w:semiHidden="0" w:name="endnote reference"/>
+    <w:lsdException w:unhideWhenUsed="0" w:uiPriority="0" w:semiHidden="0" w:name="endnote text"/>
+    <w:lsdException w:unhideWhenUsed="0" w:uiPriority="0" w:semiHidden="0" w:name="table of authorities"/>
+    <w:lsdException w:unhideWhenUsed="0" w:uiPriority="0" w:semiHidden="0" w:name="macro"/>
+    <w:lsdException w:unhideWhenUsed="0" w:uiPriority="0" w:semiHidden="0" w:name="toa heading"/>
+    <w:lsdException w:unhideWhenUsed="0" w:uiPriority="0" w:semiHidden="0" w:name="List"/>
+    <w:lsdException w:unhideWhenUsed="0" w:uiPriority="0" w:semiHidden="0" w:name="List Bullet"/>
+    <w:lsdException w:unhideWhenUsed="0" w:uiPriority="0" w:semiHidden="0" w:name="List Number"/>
+    <w:lsdException w:unhideWhenUsed="0" w:uiPriority="0" w:semiHidden="0" w:name="List 2"/>
+    <w:lsdException w:unhideWhenUsed="0" w:uiPriority="0" w:semiHidden="0" w:name="List 3"/>
+    <w:lsdException w:unhideWhenUsed="0" w:uiPriority="0" w:semiHidden="0" w:name="List 4"/>
+    <w:lsdException w:unhideWhenUsed="0" w:uiPriority="0" w:semiHidden="0" w:name="List 5"/>
+    <w:lsdException w:unhideWhenUsed="0" w:uiPriority="0" w:semiHidden="0" w:name="List Bullet 2"/>
+    <w:lsdException w:unhideWhenUsed="0" w:uiPriority="0" w:semiHidden="0" w:name="List Bullet 3"/>
+    <w:lsdException w:unhideWhenUsed="0" w:uiPriority="0" w:semiHidden="0" w:name="List Bullet 4"/>
+    <w:lsdException w:unhideWhenUsed="0" w:uiPriority="0" w:semiHidden="0" w:name="List Bullet 5"/>
+    <w:lsdException w:unhideWhenUsed="0" w:uiPriority="0" w:semiHidden="0" w:name="List Number 2"/>
+    <w:lsdException w:unhideWhenUsed="0" w:uiPriority="0" w:semiHidden="0" w:name="List Number 3"/>
+    <w:lsdException w:unhideWhenUsed="0" w:uiPriority="0" w:semiHidden="0" w:name="List Number 4"/>
+    <w:lsdException w:unhideWhenUsed="0" w:uiPriority="0" w:semiHidden="0" w:name="List Number 5"/>
+    <w:lsdException w:unhideWhenUsed="0" w:uiPriority="0" w:semiHidden="0" w:name="Title"/>
+    <w:lsdException w:unhideWhenUsed="0" w:uiPriority="0" w:semiHidden="0" w:name="Closing"/>
+    <w:lsdException w:unhideWhenUsed="0" w:uiPriority="0" w:semiHidden="0" w:name="Signature"/>
+    <w:lsdException w:qFormat="1" w:unhideWhenUsed="0" w:uiPriority="0" w:name="Default Paragraph Font"/>
+    <w:lsdException w:unhideWhenUsed="0" w:uiPriority="0" w:semiHidden="0" w:name="Body Text"/>
+    <w:lsdException w:unhideWhenUsed="0" w:uiPriority="0" w:semiHidden="0" w:name="Body Text Indent"/>
+    <w:lsdException w:unhideWhenUsed="0" w:uiPriority="0" w:semiHidden="0" w:name="List Continue"/>
+    <w:lsdException w:unhideWhenUsed="0" w:uiPriority="0" w:semiHidden="0" w:name="List Continue 2"/>
+    <w:lsdException w:unhideWhenUsed="0" w:uiPriority="0" w:semiHidden="0" w:name="List Continue 3"/>
+    <w:lsdException w:unhideWhenUsed="0" w:uiPriority="0" w:semiHidden="0" w:name="List Continue 4"/>
+    <w:lsdException w:unhideWhenUsed="0" w:uiPriority="0" w:semiHidden="0" w:name="List Continue 5"/>
+    <w:lsdException w:unhideWhenUsed="0" w:uiPriority="0" w:semiHidden="0" w:name="Message Header"/>
+    <w:lsdException w:unhideWhenUsed="0" w:uiPriority="0" w:semiHidden="0" w:name="Subtitle"/>
+    <w:lsdException w:unhideWhenUsed="0" w:uiPriority="0" w:semiHidden="0" w:name="Salutation"/>
+    <w:lsdException w:unhideWhenUsed="0" w:uiPriority="0" w:semiHidden="0" w:name="Date"/>
+    <w:lsdException w:unhideWhenUsed="0" w:uiPriority="0" w:semiHidden="0" w:name="Body Text First Indent"/>
+    <w:lsdException w:unhideWhenUsed="0" w:uiPriority="0" w:semiHidden="0" w:name="Body Text First Indent 2"/>
+    <w:lsdException w:unhideWhenUsed="0" w:uiPriority="0" w:semiHidden="0" w:name="Note Heading"/>
+    <w:lsdException w:unhideWhenUsed="0" w:uiPriority="0" w:semiHidden="0" w:name="Body Text 2"/>
+    <w:lsdException w:unhideWhenUsed="0" w:uiPriority="0" w:semiHidden="0" w:name="Body Text 3"/>
+    <w:lsdException w:unhideWhenUsed="0" w:uiPriority="0" w:semiHidden="0" w:name="Body Text Indent 2"/>
+    <w:lsdException w:unhideWhenUsed="0" w:uiPriority="0" w:semiHidden="0" w:name="Body Text Indent 3"/>
+    <w:lsdException w:unhideWhenUsed="0" w:uiPriority="0" w:semiHidden="0" w:name="Block Text"/>
+    <w:lsdException w:unhideWhenUsed="0" w:uiPriority="0" w:semiHidden="0" w:name="Hyperlink"/>
+    <w:lsdException w:unhideWhenUsed="0" w:uiPriority="0" w:semiHidden="0" w:name="FollowedHyperlink"/>
+    <w:lsdException w:qFormat="1" w:unhideWhenUsed="0" w:uiPriority="0" w:semiHidden="0" w:name="Strong"/>
+    <w:lsdException w:qFormat="1" w:unhideWhenUsed="0" w:uiPriority="0" w:semiHidden="0" w:name="Emphasis"/>
+    <w:lsdException w:unhideWhenUsed="0" w:uiPriority="0" w:semiHidden="0" w:name="Document Map"/>
+    <w:lsdException w:unhideWhenUsed="0" w:uiPriority="0" w:semiHidden="0" w:name="Plain Text"/>
+    <w:lsdException w:unhideWhenUsed="0" w:uiPriority="0" w:semiHidden="0" w:name="E-mail Signature"/>
+    <w:lsdException w:unhideWhenUsed="0" w:uiPriority="0" w:semiHidden="0" w:name="Normal (Web)"/>
+    <w:lsdException w:unhideWhenUsed="0" w:uiPriority="0" w:semiHidden="0" w:name="HTML Acronym"/>
+    <w:lsdException w:unhideWhenUsed="0" w:uiPriority="0" w:semiHidden="0" w:name="HTML Address"/>
+    <w:lsdException w:unhideWhenUsed="0" w:uiPriority="0" w:semiHidden="0" w:name="HTML Cite"/>
+    <w:lsdException w:unhideWhenUsed="0" w:uiPriority="0" w:semiHidden="0" w:name="HTML Code"/>
+    <w:lsdException w:unhideWhenUsed="0" w:uiPriority="0" w:semiHidden="0" w:name="HTML Definition"/>
+    <w:lsdException w:unhideWhenUsed="0" w:uiPriority="0" w:semiHidden="0" w:name="HTML Keyboard"/>
+    <w:lsdException w:unhideWhenUsed="0" w:uiPriority="0" w:semiHidden="0" w:name="HTML Preformatted"/>
+    <w:lsdException w:unhideWhenUsed="0" w:uiPriority="0" w:semiHidden="0" w:name="HTML Sample"/>
+    <w:lsdException w:unhideWhenUsed="0" w:uiPriority="0" w:semiHidden="0" w:name="HTML Typewriter"/>
+    <w:lsdException w:unhideWhenUsed="0" w:uiPriority="0" w:semiHidden="0" w:name="HTML Variable"/>
+    <w:lsdException w:unhideWhenUsed="0" w:uiPriority="0" w:name="Normal Table"/>
+    <w:lsdException w:unhideWhenUsed="0" w:uiPriority="0" w:semiHidden="0" w:name="annotation subject"/>
+    <w:lsdException w:unhideWhenUsed="0" w:uiPriority="0" w:semiHidden="0" w:name="Table Simple 1"/>
+    <w:lsdException w:unhideWhenUsed="0" w:uiPriority="0" w:semiHidden="0" w:name="Table Simple 2"/>
+    <w:lsdException w:unhideWhenUsed="0" w:uiPriority="0" w:semiHidden="0" w:name="Table Simple 3"/>
+    <w:lsdException w:unhideWhenUsed="0" w:uiPriority="0" w:semiHidden="0" w:name="Table Classic 1"/>
+    <w:lsdException w:unhideWhenUsed="0" w:uiPriority="0" w:semiHidden="0" w:name="Table Classic 2"/>
+    <w:lsdException w:unhideWhenUsed="0" w:uiPriority="0" w:semiHidden="0" w:name="Table Classic 3"/>
+    <w:lsdException w:unhideWhenUsed="0" w:uiPriority="0" w:semiHidden="0" w:name="Table Classic 4"/>
+    <w:lsdException w:unhideWhenUsed="0" w:uiPriority="0" w:semiHidden="0" w:name="Table Colorful 1"/>
+    <w:lsdException w:unhideWhenUsed="0" w:uiPriority="0" w:semiHidden="0" w:name="Table Colorful 2"/>
+    <w:lsdException w:unhideWhenUsed="0" w:uiPriority="0" w:semiHidden="0" w:name="Table Colorful 3"/>
+    <w:lsdException w:unhideWhenUsed="0" w:uiPriority="0" w:semiHidden="0" w:name="Table Columns 1"/>
+    <w:lsdException w:unhideWhenUsed="0" w:uiPriority="0" w:semiHidden="0" w:name="Table Columns 2"/>
+    <w:lsdException w:unhideWhenUsed="0" w:uiPriority="0" w:semiHidden="0" w:name="Table Columns 3"/>
+    <w:lsdException w:unhideWhenUsed="0" w:uiPriority="0" w:semiHidden="0" w:name="Table Columns 4"/>
+    <w:lsdException w:unhideWhenUsed="0" w:uiPriority="0" w:semiHidden="0" w:name="Table Columns 5"/>
+    <w:lsdException w:unhideWhenUsed="0" w:uiPriority="0" w:semiHidden="0" w:name="Table Grid 1"/>
+    <w:lsdException w:unhideWhenUsed="0" w:uiPriority="0" w:semiHidden="0" w:name="Table Grid 2"/>
+    <w:lsdException w:unhideWhenUsed="0" w:uiPriority="0" w:semiHidden="0" w:name="Table Grid 3"/>
+    <w:lsdException w:unhideWhenUsed="0" w:uiPriority="0" w:semiHidden="0" w:name="Table Grid 4"/>
+    <w:lsdException w:unhideWhenUsed="0" w:uiPriority="0" w:semiHidden="0" w:name="Table Grid 5"/>
+    <w:lsdException w:unhideWhenUsed="0" w:uiPriority="0" w:semiHidden="0" w:name="Table Grid 6"/>
+    <w:lsdException w:unhideWhenUsed="0" w:uiPriority="0" w:semiHidden="0" w:name="Table Grid 7"/>
+    <w:lsdException w:unhideWhenUsed="0" w:uiPriority="0" w:semiHidden="0" w:name="Table Grid 8"/>
+    <w:lsdException w:unhideWhenUsed="0" w:uiPriority="0" w:semiHidden="0" w:name="Table List 1"/>
+    <w:lsdException w:unhideWhenUsed="0" w:uiPriority="0" w:semiHidden="0" w:name="Table List 2"/>
+    <w:lsdException w:unhideWhenUsed="0" w:uiPriority="0" w:semiHidden="0" w:name="Table List 3"/>
+    <w:lsdException w:unhideWhenUsed="0" w:uiPriority="0" w:semiHidden="0" w:name="Table List 4"/>
+    <w:lsdException w:unhideWhenUsed="0" w:uiPriority="0" w:semiHidden="0" w:name="Table List 5"/>
+    <w:lsdException w:unhideWhenUsed="0" w:uiPriority="0" w:semiHidden="0" w:name="Table List 6"/>
+    <w:lsdException w:unhideWhenUsed="0" w:uiPriority="0" w:semiHidden="0" w:name="Table List 7"/>
+    <w:lsdException w:unhideWhenUsed="0" w:uiPriority="0" w:semiHidden="0" w:name="Table List 8"/>
+    <w:lsdException w:unhideWhenUsed="0" w:uiPriority="0" w:semiHidden="0" w:name="Table 3D effects 1"/>
+    <w:lsdException w:unhideWhenUsed="0" w:uiPriority="0" w:semiHidden="0" w:name="Table 3D effects 2"/>
+    <w:lsdException w:unhideWhenUsed="0" w:uiPriority="0" w:semiHidden="0" w:name="Table 3D effects 3"/>
+    <w:lsdException w:unhideWhenUsed="0" w:uiPriority="0" w:semiHidden="0" w:name="Table Contemporary"/>
+    <w:lsdException w:unhideWhenUsed="0" w:uiPriority="0" w:semiHidden="0" w:name="Table Elegant"/>
+    <w:lsdException w:unhideWhenUsed="0" w:uiPriority="0" w:semiHidden="0" w:name="Table Professional"/>
+    <w:lsdException w:unhideWhenUsed="0" w:uiPriority="0" w:semiHidden="0" w:name="Table Subtle 1"/>
+    <w:lsdException w:unhideWhenUsed="0" w:uiPriority="0" w:semiHidden="0" w:name="Table Subtle 2"/>
+    <w:lsdException w:unhideWhenUsed="0" w:uiPriority="0" w:semiHidden="0" w:name="Table Web 1"/>
+    <w:lsdException w:unhideWhenUsed="0" w:uiPriority="0" w:semiHidden="0" w:name="Table Web 2"/>
+    <w:lsdException w:unhideWhenUsed="0" w:uiPriority="0" w:semiHidden="0" w:name="Table Web 3"/>
+    <w:lsdException w:unhideWhenUsed="0" w:uiPriority="0" w:semiHidden="0" w:name="Balloon Text"/>
+    <w:lsdException w:unhideWhenUsed="0" w:uiPriority="0" w:semiHidden="0" w:name="Table Grid"/>
+    <w:lsdException w:unhideWhenUsed="0" w:uiPriority="0" w:semiHidden="0" w:name="Table Theme"/>
+    <w:lsdException w:unhideWhenUsed="0" w:uiPriority="60" w:semiHidden="0" w:name="Light Shading"/>
+    <w:lsdException w:unhideWhenUsed="0" w:uiPriority="61" w:semiHidden="0" w:name="Light List"/>
+    <w:lsdException w:unhideWhenUsed="0" w:uiPriority="62" w:semiHidden="0" w:name="Light Grid"/>
+    <w:lsdException w:unhideWhenUsed="0" w:uiPriority="63" w:semiHidden="0" w:name="Medium Shading 1"/>
+    <w:lsdException w:unhideWhenUsed="0" w:uiPriority="64" w:semiHidden="0" w:name="Medium Shading 2"/>
+    <w:lsdException w:unhideWhenUsed="0" w:uiPriority="65" w:semiHidden="0" w:name="Medium List 1"/>
+    <w:lsdException w:unhideWhenUsed="0" w:uiPriority="66" w:semiHidden="0" w:name="Medium List 2"/>
+    <w:lsdException w:unhideWhenUsed="0" w:uiPriority="67" w:semiHidden="0" w:name="Medium Grid 1"/>
+    <w:lsdException w:unhideWhenUsed="0" w:uiPriority="68" w:semiHidden="0" w:name="Medium Grid 2"/>
+    <w:lsdException w:unhideWhenUsed="0" w:uiPriority="69" w:semiHidden="0" w:name="Medium Grid 3"/>
+    <w:lsdException w:unhideWhenUsed="0" w:uiPriority="70" w:semiHidden="0" w:name="Dark List"/>
+    <w:lsdException w:unhideWhenUsed="0" w:uiPriority="71" w:semiHidden="0" w:name="Colorful Shading"/>
+    <w:lsdException w:unhideWhenUsed="0" w:uiPriority="72" w:semiHidden="0" w:name="Colorful List"/>
+    <w:lsdException w:unhideWhenUsed="0" w:uiPriority="73" w:semiHidden="0" w:name="Colorful Grid"/>
+    <w:lsdException w:unhideWhenUsed="0" w:uiPriority="60" w:semiHidden="0" w:name="Light Shading Accent 1"/>
+    <w:lsdException w:unhideWhenUsed="0" w:uiPriority="61" w:semiHidden="0" w:name="Light List Accent 1"/>
+    <w:lsdException w:unhideWhenUsed="0" w:uiPriority="62" w:semiHidden="0" w:name="Light Grid Accent 1"/>
+    <w:lsdException w:unhideWhenUsed="0" w:uiPriority="63" w:semiHidden="0" w:name="Medium Shading 1 Accent 1"/>
+    <w:lsdException w:unhideWhenUsed="0" w:uiPriority="64" w:semiHidden="0" w:name="Medium Shading 2 Accent 1"/>
+    <w:lsdException w:unhideWhenUsed="0" w:uiPriority="65" w:semiHidden="0" w:name="Medium List 1 Accent 1"/>
+    <w:lsdException w:unhideWhenUsed="0" w:uiPriority="66" w:semiHidden="0" w:name="Medium List 2 Accent 1"/>
+    <w:lsdException w:unhideWhenUsed="0" w:uiPriority="67" w:semiHidden="0" w:name="Medium Grid 1 Accent 1"/>
+    <w:lsdException w:unhideWhenUsed="0" w:uiPriority="68" w:semiHidden="0" w:name="Medium Grid 2 Accent 1"/>
+    <w:lsdException w:unhideWhenUsed="0" w:uiPriority="69" w:semiHidden="0" w:name="Medium Grid 3 Accent 1"/>
+    <w:lsdException w:unhideWhenUsed="0" w:uiPriority="70" w:semiHidden="0" w:name="Dark List Accent 1"/>
+    <w:lsdException w:unhideWhenUsed="0" w:uiPriority="71" w:semiHidden="0" w:name="Colorful Shading Accent 1"/>
+    <w:lsdException w:unhideWhenUsed="0" w:uiPriority="72" w:semiHidden="0" w:name="Colorful List Accent 1"/>
+    <w:lsdException w:unhideWhenUsed="0" w:uiPriority="73" w:semiHidden="0" w:name="Colorful Grid Accent 1"/>
+    <w:lsdException w:unhideWhenUsed="0" w:uiPriority="60" w:semiHidden="0" w:name="Light Shading Accent 2"/>
+    <w:lsdException w:unhideWhenUsed="0" w:uiPriority="61" w:semiHidden="0" w:name="Light List Accent 2"/>
+    <w:lsdException w:unhideWhenUsed="0" w:uiPriority="62" w:semiHidden="0" w:name="Light Grid Accent 2"/>
+    <w:lsdException w:unhideWhenUsed="0" w:uiPriority="63" w:semiHidden="0" w:name="Medium Shading 1 Accent 2"/>
+    <w:lsdException w:unhideWhenUsed="0" w:uiPriority="64" w:semiHidden="0" w:name="Medium Shading 2 Accent 2"/>
+    <w:lsdException w:unhideWhenUsed="0" w:uiPriority="65" w:semiHidden="0" w:name="Medium List 1 Accent 2"/>
+    <w:lsdException w:unhideWhenUsed="0" w:uiPriority="66" w:semiHidden="0" w:name="Medium List 2 Accent 2"/>
+    <w:lsdException w:unhideWhenUsed="0" w:uiPriority="67" w:semiHidden="0" w:name="Medium Grid 1 Accent 2"/>
+    <w:lsdException w:unhideWhenUsed="0" w:uiPriority="68" w:semiHidden="0" w:name="Medium Grid 2 Accent 2"/>
+    <w:lsdException w:unhideWhenUsed="0" w:uiPriority="69" w:semiHidden="0" w:name="Medium Grid 3 Accent 2"/>
+    <w:lsdException w:unhideWhenUsed="0" w:uiPriority="70" w:semiHidden="0" w:name="Dark List Accent 2"/>
+    <w:lsdException w:unhideWhenUsed="0" w:uiPriority="71" w:semiHidden="0" w:name="Colorful Shading Accent 2"/>
+    <w:lsdException w:unhideWhenUsed="0" w:uiPriority="72" w:semiHidden="0" w:name="Colorful List Accent 2"/>
+    <w:lsdException w:unhideWhenUsed="0" w:uiPriority="73" w:semiHidden="0" w:name="Colorful Grid Accent 2"/>
+    <w:lsdException w:unhideWhenUsed="0" w:uiPriority="60" w:semiHidden="0" w:name="Light Shading Accent 3"/>
+    <w:lsdException w:unhideWhenUsed="0" w:uiPriority="61" w:semiHidden="0" w:name="Light List Accent 3"/>
+    <w:lsdException w:unhideWhenUsed="0" w:uiPriority="62" w:semiHidden="0" w:name="Light Grid Accent 3"/>
+    <w:lsdException w:unhideWhenUsed="0" w:uiPriority="63" w:semiHidden="0" w:name="Medium Shading 1 Accent 3"/>
+    <w:lsdException w:unhideWhenUsed="0" w:uiPriority="64" w:semiHidden="0" w:name="Medium Shading 2 Accent 3"/>
+    <w:lsdException w:unhideWhenUsed="0" w:uiPriority="65" w:semiHidden="0" w:name="Medium List 1 Accent 3"/>
+    <w:lsdException w:unhideWhenUsed="0" w:uiPriority="66" w:semiHidden="0" w:name="Medium List 2 Accent 3"/>
+    <w:lsdException w:unhideWhenUsed="0" w:uiPriority="67" w:semiHidden="0" w:name="Medium Grid 1 Accent 3"/>
+    <w:lsdException w:unhideWhenUsed="0" w:uiPriority="68" w:semiHidden="0" w:name="Medium Grid 2 Accent 3"/>
+    <w:lsdException w:unhideWhenUsed="0" w:uiPriority="69" w:semiHidden="0" w:name="Medium Grid 3 Accent 3"/>
+    <w:lsdException w:unhideWhenUsed="0" w:uiPriority="70" w:semiHidden="0" w:name="Dark List Accent 3"/>
+    <w:lsdException w:unhideWhenUsed="0" w:uiPriority="71" w:semiHidden="0" w:name="Colorful Shading Accent 3"/>
+    <w:lsdException w:unhideWhenUsed="0" w:uiPriority="72" w:semiHidden="0" w:name="Colorful List Accent 3"/>
+    <w:lsdException w:unhideWhenUsed="0" w:uiPriority="73" w:semiHidden="0" w:name="Colorful Grid Accent 3"/>
+    <w:lsdException w:unhideWhenUsed="0" w:uiPriority="60" w:semiHidden="0" w:name="Light Shading Accent 4"/>
+    <w:lsdException w:unhideWhenUsed="0" w:uiPriority="61" w:semiHidden="0" w:name="Light List Accent 4"/>
+    <w:lsdException w:unhideWhenUsed="0" w:uiPriority="62" w:semiHidden="0" w:name="Light Grid Accent 4"/>
+    <w:lsdException w:unhideWhenUsed="0" w:uiPriority="63" w:semiHidden="0" w:name="Medium Shading 1 Accent 4"/>
+    <w:lsdException w:unhideWhenUsed="0" w:uiPriority="64" w:semiHidden="0" w:name="Medium Shading 2 Accent 4"/>
+    <w:lsdException w:unhideWhenUsed="0" w:uiPriority="65" w:semiHidden="0" w:name="Medium List 1 Accent 4"/>
+    <w:lsdException w:unhideWhenUsed="0" w:uiPriority="66" w:semiHidden="0" w:name="Medium List 2 Accent 4"/>
+    <w:lsdException w:unhideWhenUsed="0" w:uiPriority="67" w:semiHidden="0" w:name="Medium Grid 1 Accent 4"/>
+    <w:lsdException w:unhideWhenUsed="0" w:uiPriority="68" w:semiHidden="0" w:name="Medium Grid 2 Accent 4"/>
+    <w:lsdException w:unhideWhenUsed="0" w:uiPriority="69" w:semiHidden="0" w:name="Medium Grid 3 Accent 4"/>
+    <w:lsdException w:unhideWhenUsed="0" w:uiPriority="70" w:semiHidden="0" w:name="Dark List Accent 4"/>
+    <w:lsdException w:unhideWhenUsed="0" w:uiPriority="71" w:semiHidden="0" w:name="Colorful Shading Accent 4"/>
+    <w:lsdException w:unhideWhenUsed="0" w:uiPriority="72" w:semiHidden="0" w:name="Colorful List Accent 4"/>
+    <w:lsdException w:unhideWhenUsed="0" w:uiPriority="73" w:semiHidden="0" w:name="Colorful Grid Accent 4"/>
+    <w:lsdException w:unhideWhenUsed="0" w:uiPriority="60" w:semiHidden="0" w:name="Light Shading Accent 5"/>
+    <w:lsdException w:unhideWhenUsed="0" w:uiPriority="61" w:semiHidden="0" w:name="Light List Accent 5"/>
+    <w:lsdException w:unhideWhenUsed="0" w:uiPriority="62" w:semiHidden="0" w:name="Light Grid Accent 5"/>
+    <w:lsdException w:unhideWhenUsed="0" w:uiPriority="63" w:semiHidden="0" w:name="Medium Shading 1 Accent 5"/>
+    <w:lsdException w:unhideWhenUsed="0" w:uiPriority="64" w:semiHidden="0" w:name="Medium Shading 2 Accent 5"/>
+    <w:lsdException w:unhideWhenUsed="0" w:uiPriority="65" w:semiHidden="0" w:name="Medium List 1 Accent 5"/>
+    <w:lsdException w:unhideWhenUsed="0" w:uiPriority="66" w:semiHidden="0" w:name="Medium List 2 Accent 5"/>
+    <w:lsdException w:unhideWhenUsed="0" w:uiPriority="67" w:semiHidden="0" w:name="Medium Grid 1 Accent 5"/>
+    <w:lsdException w:unhideWhenUsed="0" w:uiPriority="68" w:semiHidden="0" w:name="Medium Grid 2 Accent 5"/>
+    <w:lsdException w:unhideWhenUsed="0" w:uiPriority="69" w:semiHidden="0" w:name="Medium Grid 3 Accent 5"/>
+    <w:lsdException w:unhideWhenUsed="0" w:uiPriority="70" w:semiHidden="0" w:name="Dark List Accent 5"/>
+    <w:lsdException w:unhideWhenUsed="0" w:uiPriority="71" w:semiHidden="0" w:name="Colorful Shading Accent 5"/>
+    <w:lsdException w:unhideWhenUsed="0" w:uiPriority="72" w:semiHidden="0" w:name="Colorful List Accent 5"/>
+    <w:lsdException w:unhideWhenUsed="0" w:uiPriority="73" w:semiHidden="0" w:name="Colorful Grid Accent 5"/>
+    <w:lsdException w:unhideWhenUsed="0" w:uiPriority="60" w:semiHidden="0" w:name="Light Shading Accent 6"/>
+    <w:lsdException w:unhideWhenUsed="0" w:uiPriority="61" w:semiHidden="0" w:name="Light List Accent 6"/>
+    <w:lsdException w:unhideWhenUsed="0" w:uiPriority="62" w:semiHidden="0" w:name="Light Grid Accent 6"/>
+    <w:lsdException w:unhideWhenUsed="0" w:uiPriority="63" w:semiHidden="0" w:name="Medium Shading 1 Accent 6"/>
+    <w:lsdException w:unhideWhenUsed="0" w:uiPriority="64" w:semiHidden="0" w:name="Medium Shading 2 Accent 6"/>
+    <w:lsdException w:unhideWhenUsed="0" w:uiPriority="65" w:semiHidden="0" w:name="Medium List 1 Accent 6"/>
+    <w:lsdException w:unhideWhenUsed="0" w:uiPriority="66" w:semiHidden="0" w:name="Medium List 2 Accent 6"/>
+    <w:lsdException w:unhideWhenUsed="0" w:uiPriority="67" w:semiHidden="0" w:name="Medium Grid 1 Accent 6"/>
+    <w:lsdException w:unhideWhenUsed="0" w:uiPriority="68" w:semiHidden="0" w:name="Medium Grid 2 Accent 6"/>
+    <w:lsdException w:unhideWhenUsed="0" w:uiPriority="69" w:semiHidden="0" w:name="Medium Grid 3 Accent 6"/>
+    <w:lsdException w:unhideWhenUsed="0" w:uiPriority="70" w:semiHidden="0" w:name="Dark List Accent 6"/>
+    <w:lsdException w:unhideWhenUsed="0" w:uiPriority="71" w:semiHidden="0" w:name="Colorful Shading Accent 6"/>
+    <w:lsdException w:unhideWhenUsed="0" w:uiPriority="72" w:semiHidden="0" w:name="Colorful List Accent 6"/>
+    <w:lsdException w:unhideWhenUsed="0" w:uiPriority="73" w:semiHidden="0" w:name="Colorful Grid Accent 6"/>
+  </w:latentStyles>
+  <w:style w:type="paragraph" w:default="1" w:styleId="1">
+    <w:name w:val="Normal"/>
+    <w:uiPriority w:val="0"/>
+    <w:pPr>
+      <w:spacing w:line="276" w:lineRule="auto"/>
+    </w:pPr>
+    <w:rPr>
+      <w:rFonts w:ascii="Arial" w:hAnsi="Arial" w:eastAsia="Arial" w:cs="Arial"/>
+      <w:sz w:val="22"/>
+      <w:szCs w:val="22"/>
+      <w:lang w:val="pl"/>
+    </w:rPr>
   </w:style>
-  <w:style w:type="table" w:styleId="TableNormal" w:default="1">
-    <w:name w:val="Table Normal"/>
-  </w:style>
-  <w:style w:type="paragraph" w:styleId="Heading1">
+  <w:style w:type="paragraph" w:styleId="2">
     <w:name w:val="heading 1"/>
-    <w:basedOn w:val="Normal"/>
-    <w:next w:val="Normal"/>
+    <w:basedOn w:val="1"/>
+    <w:next w:val="1"/>
+    <w:uiPriority w:val="0"/>
     <w:pPr>
-      <w:keepNext w:val="1"/>
-      <w:keepLines w:val="1"/>
-      <w:spacing w:after="120" w:before="400" w:lineRule="auto"/>
+      <w:keepNext/>
+      <w:keepLines/>
+      <w:spacing w:before="400" w:after="120"/>
     </w:pPr>
     <w:rPr>
       <w:sz w:val="40"/>
       <w:szCs w:val="40"/>
     </w:rPr>
   </w:style>
-  <w:style w:type="paragraph" w:styleId="Heading2">
+  <w:style w:type="paragraph" w:styleId="3">
     <w:name w:val="heading 2"/>
-    <w:basedOn w:val="Normal"/>
-    <w:next w:val="Normal"/>
+    <w:basedOn w:val="1"/>
+    <w:next w:val="1"/>
+    <w:uiPriority w:val="0"/>
     <w:pPr>
-      <w:keepNext w:val="1"/>
-      <w:keepLines w:val="1"/>
-      <w:spacing w:after="120" w:before="360" w:lineRule="auto"/>
+      <w:keepNext/>
+      <w:keepLines/>
+      <w:spacing w:before="360" w:after="120"/>
     </w:pPr>
     <w:rPr>
-      <w:b w:val="0"/>
       <w:sz w:val="32"/>
       <w:szCs w:val="32"/>
     </w:rPr>
   </w:style>
-  <w:style w:type="paragraph" w:styleId="Heading3">
+  <w:style w:type="paragraph" w:styleId="4">
     <w:name w:val="heading 3"/>
-    <w:basedOn w:val="Normal"/>
-    <w:next w:val="Normal"/>
+    <w:basedOn w:val="1"/>
+    <w:next w:val="1"/>
+    <w:uiPriority w:val="0"/>
     <w:pPr>
-      <w:keepNext w:val="1"/>
-      <w:keepLines w:val="1"/>
-      <w:spacing w:after="80" w:before="320" w:lineRule="auto"/>
+      <w:keepNext/>
+      <w:keepLines/>
+      <w:spacing w:before="320" w:after="80"/>
     </w:pPr>
     <w:rPr>
-      <w:b w:val="0"/>
       <w:color w:val="434343"/>
       <w:sz w:val="28"/>
       <w:szCs w:val="28"/>
     </w:rPr>
   </w:style>
-  <w:style w:type="paragraph" w:styleId="Heading4">
+  <w:style w:type="paragraph" w:styleId="5">
     <w:name w:val="heading 4"/>
-    <w:basedOn w:val="Normal"/>
-    <w:next w:val="Normal"/>
+    <w:basedOn w:val="1"/>
+    <w:next w:val="1"/>
+    <w:uiPriority w:val="0"/>
     <w:pPr>
-      <w:keepNext w:val="1"/>
-      <w:keepLines w:val="1"/>
-      <w:spacing w:after="80" w:before="280" w:lineRule="auto"/>
+      <w:keepNext/>
+      <w:keepLines/>
+      <w:spacing w:before="280" w:after="80"/>
     </w:pPr>
     <w:rPr>
       <w:color w:val="666666"/>
@@ -878,14 +1105,15 @@
       <w:szCs w:val="24"/>
     </w:rPr>
   </w:style>
-  <w:style w:type="paragraph" w:styleId="Heading5">
+  <w:style w:type="paragraph" w:styleId="6">
     <w:name w:val="heading 5"/>
-    <w:basedOn w:val="Normal"/>
-    <w:next w:val="Normal"/>
+    <w:basedOn w:val="1"/>
+    <w:next w:val="1"/>
+    <w:uiPriority w:val="0"/>
     <w:pPr>
-      <w:keepNext w:val="1"/>
-      <w:keepLines w:val="1"/>
-      <w:spacing w:after="80" w:before="240" w:lineRule="auto"/>
+      <w:keepNext/>
+      <w:keepLines/>
+      <w:spacing w:before="240" w:after="80"/>
     </w:pPr>
     <w:rPr>
       <w:color w:val="666666"/>
@@ -893,52 +1121,78 @@
       <w:szCs w:val="22"/>
     </w:rPr>
   </w:style>
-  <w:style w:type="paragraph" w:styleId="Heading6">
+  <w:style w:type="paragraph" w:styleId="7">
     <w:name w:val="heading 6"/>
-    <w:basedOn w:val="Normal"/>
-    <w:next w:val="Normal"/>
+    <w:basedOn w:val="1"/>
+    <w:next w:val="1"/>
+    <w:uiPriority w:val="0"/>
     <w:pPr>
-      <w:keepNext w:val="1"/>
-      <w:keepLines w:val="1"/>
-      <w:spacing w:after="80" w:before="240" w:lineRule="auto"/>
+      <w:keepNext/>
+      <w:keepLines/>
+      <w:spacing w:before="240" w:after="80"/>
     </w:pPr>
     <w:rPr>
-      <w:i w:val="1"/>
+      <w:i/>
       <w:color w:val="666666"/>
       <w:sz w:val="22"/>
       <w:szCs w:val="22"/>
     </w:rPr>
   </w:style>
-  <w:style w:type="paragraph" w:styleId="Title">
+  <w:style w:type="character" w:default="1" w:styleId="10">
+    <w:name w:val="Default Paragraph Font"/>
+    <w:semiHidden/>
+    <w:qFormat/>
+    <w:uiPriority w:val="0"/>
+  </w:style>
+  <w:style w:type="table" w:default="1" w:styleId="11">
+    <w:name w:val="Normal Table"/>
+    <w:semiHidden/>
+    <w:uiPriority w:val="0"/>
+    <w:tblPr>
+      <w:tblLayout w:type="fixed"/>
+      <w:tblCellMar>
+        <w:top w:w="0" w:type="dxa"/>
+        <w:left w:w="108" w:type="dxa"/>
+        <w:bottom w:w="0" w:type="dxa"/>
+        <w:right w:w="108" w:type="dxa"/>
+      </w:tblCellMar>
+    </w:tblPr>
+  </w:style>
+  <w:style w:type="paragraph" w:styleId="8">
+    <w:name w:val="Subtitle"/>
+    <w:basedOn w:val="1"/>
+    <w:next w:val="1"/>
+    <w:uiPriority w:val="0"/>
+    <w:pPr>
+      <w:keepNext/>
+      <w:keepLines/>
+      <w:spacing w:before="0" w:after="320"/>
+    </w:pPr>
+    <w:rPr>
+      <w:rFonts w:ascii="Arial" w:hAnsi="Arial" w:eastAsia="Arial" w:cs="Arial"/>
+      <w:color w:val="666666"/>
+      <w:sz w:val="30"/>
+      <w:szCs w:val="30"/>
+    </w:rPr>
+  </w:style>
+  <w:style w:type="paragraph" w:styleId="9">
     <w:name w:val="Title"/>
-    <w:basedOn w:val="Normal"/>
-    <w:next w:val="Normal"/>
+    <w:basedOn w:val="1"/>
+    <w:next w:val="1"/>
+    <w:uiPriority w:val="0"/>
     <w:pPr>
-      <w:keepNext w:val="1"/>
-      <w:keepLines w:val="1"/>
-      <w:spacing w:after="60" w:before="0" w:lineRule="auto"/>
+      <w:keepNext/>
+      <w:keepLines/>
+      <w:spacing w:before="0" w:after="60"/>
     </w:pPr>
     <w:rPr>
       <w:sz w:val="52"/>
       <w:szCs w:val="52"/>
     </w:rPr>
   </w:style>
-  <w:style w:type="paragraph" w:styleId="Subtitle">
-    <w:name w:val="Subtitle"/>
-    <w:basedOn w:val="Normal"/>
-    <w:next w:val="Normal"/>
-    <w:pPr>
-      <w:keepNext w:val="1"/>
-      <w:keepLines w:val="1"/>
-      <w:spacing w:after="320" w:before="0" w:lineRule="auto"/>
-    </w:pPr>
-    <w:rPr>
-      <w:rFonts w:ascii="Arial" w:cs="Arial" w:eastAsia="Arial" w:hAnsi="Arial"/>
-      <w:i w:val="0"/>
-      <w:color w:val="666666"/>
-      <w:sz w:val="30"/>
-      <w:szCs w:val="30"/>
-    </w:rPr>
+  <w:style w:type="table" w:customStyle="1" w:styleId="12">
+    <w:name w:val="Table Normal1"/>
+    <w:uiPriority w:val="0"/>
   </w:style>
 </w:styles>
 </file>
@@ -1259,6 +1513,21 @@
       </a:style>
     </a:lnDef>
   </a:objectDefaults>
-  <a:extraClrSchemeLst/>
 </a:theme>
+</file>
+
+<file path=customXml/item1.xml><?xml version="1.0" encoding="utf-8"?>
+<s:customData xmlns="http://www.wps.cn/officeDocument/2013/wpsCustomData" xmlns:s="http://www.wps.cn/officeDocument/2013/wpsCustomData">
+  <customSectProps>
+    <customSectPr/>
+  </customSectProps>
+</s:customData>
+</file>
+
+<file path=customXml/itemProps1.xml><?xml version="1.0" encoding="utf-8"?>
+<ds:datastoreItem xmlns:ds="http://schemas.openxmlformats.org/officeDocument/2006/customXml" ds:itemID="{B1977F7D-205B-4081-913C-38D41E755F92}">
+  <ds:schemaRefs>
+    <ds:schemaRef ds:uri="http://www.wps.cn/officeDocument/2013/wpsCustomData"/>
+  </ds:schemaRefs>
+</ds:datastoreItem>
 </file>